--- a/3# Semana/Requerimientos -- Semana 3.docx
+++ b/3# Semana/Requerimientos -- Semana 3.docx
@@ -9,6 +9,379 @@
       <w:r>
         <w:t>Requerimientos funcionales:</w:t>
       </w:r>
+    </w:p>
+    <w:p>
+      <w:pPr>
+        <w:pStyle w:val="Ttulo2"/>
+      </w:pPr>
+      <w:r>
+        <w:t>Ciudadano/usuario</w:t>
+      </w:r>
+    </w:p>
+    <w:p>
+      <w:pPr>
+        <w:pStyle w:val="Prrafodelista"/>
+        <w:numPr>
+          <w:ilvl w:val="0"/>
+          <w:numId w:val="1"/>
+        </w:numPr>
+        <w:rPr>
+          <w:b/>
+          <w:bCs/>
+        </w:rPr>
+      </w:pPr>
+      <w:r>
+        <w:rPr>
+          <w:b/>
+          <w:bCs/>
+        </w:rPr>
+        <w:t>Creación de reportes</w:t>
+      </w:r>
+      <w:r>
+        <w:rPr>
+          <w:b/>
+          <w:bCs/>
+        </w:rPr>
+        <w:t>:</w:t>
+      </w:r>
+      <w:r>
+        <w:rPr>
+          <w:b/>
+          <w:bCs/>
+        </w:rPr>
+        <w:t xml:space="preserve"> </w:t>
+      </w:r>
+      <w:r>
+        <w:t xml:space="preserve">Los usuarios tendrán la capacidad de crear reportes sobre anomalías de la obra pública en una determinada ubicación. Las anomalías incluyen: </w:t>
+      </w:r>
+      <w:r>
+        <w:t>capa asfáltica de una calle en pésimo estado, puentes que muestran deterioro, señales de</w:t>
+      </w:r>
+      <w:r>
+        <w:t xml:space="preserve"> </w:t>
+      </w:r>
+      <w:r>
+        <w:t>tránsito en mal estado, semáforos malos, pintura de calle deteriorada, desagües expuestos</w:t>
+      </w:r>
+      <w:r>
+        <w:t xml:space="preserve"> y otros elementos de la misma naturaleza. Además, se requerirán elementos descriptivos </w:t>
+      </w:r>
+      <w:r>
+        <w:t>a la hora de realizar el reporte, como ubicación, foto, y detalles.</w:t>
+      </w:r>
+    </w:p>
+    <w:p>
+      <w:pPr>
+        <w:pStyle w:val="Prrafodelista"/>
+        <w:rPr>
+          <w:b/>
+          <w:bCs/>
+        </w:rPr>
+      </w:pPr>
+    </w:p>
+    <w:p>
+      <w:pPr>
+        <w:pStyle w:val="Prrafodelista"/>
+        <w:numPr>
+          <w:ilvl w:val="0"/>
+          <w:numId w:val="1"/>
+        </w:numPr>
+        <w:rPr>
+          <w:b/>
+          <w:bCs/>
+        </w:rPr>
+      </w:pPr>
+      <w:r>
+        <w:rPr>
+          <w:b/>
+          <w:bCs/>
+        </w:rPr>
+        <w:t xml:space="preserve">Seguimiento de reporte: </w:t>
+      </w:r>
+      <w:r>
+        <w:t xml:space="preserve">Además de permitirse la creación, se debe llevar un seguimiento de </w:t>
+      </w:r>
+      <w:r>
+        <w:t>estas</w:t>
+      </w:r>
+      <w:r>
+        <w:t xml:space="preserve">, al dejar a los usuarios calificar la relevancia de un reporte, </w:t>
+      </w:r>
+      <w:r>
+        <w:t xml:space="preserve">indicar </w:t>
+      </w:r>
+      <w:r>
+        <w:t xml:space="preserve">si existen reportes iguales, comentar sobre el estado en el que se encuentra pasado unos días, además de poder revisar </w:t>
+      </w:r>
+      <w:r>
+        <w:t xml:space="preserve">actualizaciones de la municipalidad sobre la anomalía. </w:t>
+      </w:r>
+    </w:p>
+    <w:p>
+      <w:pPr>
+        <w:pStyle w:val="Prrafodelista"/>
+        <w:rPr>
+          <w:b/>
+          <w:bCs/>
+        </w:rPr>
+      </w:pPr>
+    </w:p>
+    <w:p>
+      <w:pPr>
+        <w:pStyle w:val="Prrafodelista"/>
+        <w:numPr>
+          <w:ilvl w:val="0"/>
+          <w:numId w:val="1"/>
+        </w:numPr>
+        <w:rPr>
+          <w:b/>
+          <w:bCs/>
+        </w:rPr>
+      </w:pPr>
+      <w:r>
+        <w:rPr>
+          <w:b/>
+          <w:bCs/>
+        </w:rPr>
+        <w:t xml:space="preserve">Visualización de reportes: </w:t>
+      </w:r>
+      <w:r>
+        <w:t>Los</w:t>
+      </w:r>
+      <w:r>
+        <w:rPr>
+          <w:b/>
+          <w:bCs/>
+        </w:rPr>
+        <w:t xml:space="preserve"> </w:t>
+      </w:r>
+      <w:r>
+        <w:t>usuarios</w:t>
+      </w:r>
+      <w:r>
+        <w:t xml:space="preserve"> podrán revisar un listado de reportes realizados según la ubicación y nivel de peligro que podría suponer las anomalías. Según lo requiera, ciertas anomalías podrían </w:t>
+      </w:r>
+      <w:r>
+        <w:t>suponer el cierre de autopistas o carreteras, por lo que los usuarios deben indicar la situación, además de mostrarse visualmente en un mapa.</w:t>
+      </w:r>
+      <w:r>
+        <w:rPr>
+          <w:b/>
+          <w:bCs/>
+        </w:rPr>
+        <w:t xml:space="preserve">  </w:t>
+      </w:r>
+    </w:p>
+    <w:p>
+      <w:pPr>
+        <w:pStyle w:val="Prrafodelista"/>
+        <w:rPr>
+          <w:b/>
+          <w:bCs/>
+        </w:rPr>
+      </w:pPr>
+    </w:p>
+    <w:p>
+      <w:pPr>
+        <w:pStyle w:val="Prrafodelista"/>
+        <w:rPr>
+          <w:b/>
+          <w:bCs/>
+        </w:rPr>
+      </w:pPr>
+    </w:p>
+    <w:p>
+      <w:pPr>
+        <w:pStyle w:val="Prrafodelista"/>
+        <w:numPr>
+          <w:ilvl w:val="0"/>
+          <w:numId w:val="1"/>
+        </w:numPr>
+        <w:rPr>
+          <w:b/>
+          <w:bCs/>
+        </w:rPr>
+      </w:pPr>
+      <w:r>
+        <w:rPr>
+          <w:b/>
+          <w:bCs/>
+        </w:rPr>
+        <w:t xml:space="preserve">Interacción con los anuncios: </w:t>
+      </w:r>
+      <w:r>
+        <w:t xml:space="preserve">Los usuarios podrán visualizar y interactuar con los anuncios realizados por la municipalidad, pudiendo realizar comentarios, </w:t>
+      </w:r>
+      <w:r>
+        <w:t>y calificar la respuesta de la municipalidad. Lo anterior con el fin de crear un feeback del anuncio.</w:t>
+      </w:r>
+    </w:p>
+    <w:p>
+      <w:pPr>
+        <w:pStyle w:val="Prrafodelista"/>
+        <w:rPr>
+          <w:b/>
+          <w:bCs/>
+        </w:rPr>
+      </w:pPr>
+    </w:p>
+    <w:p>
+      <w:pPr>
+        <w:pStyle w:val="Prrafodelista"/>
+        <w:numPr>
+          <w:ilvl w:val="0"/>
+          <w:numId w:val="1"/>
+        </w:numPr>
+        <w:rPr>
+          <w:b/>
+          <w:bCs/>
+        </w:rPr>
+      </w:pPr>
+      <w:r>
+        <w:rPr>
+          <w:b/>
+          <w:bCs/>
+        </w:rPr>
+        <w:t xml:space="preserve">Modificación de reportes: </w:t>
+      </w:r>
+      <w:r>
+        <w:t>Si los usuarios lo desean, podrán modificar los datos de su reporte, como la descripción, o las etiquetas, e incluso hasta borrar el reporte, esto con la finalidad de mejorar el sistema de reportes.</w:t>
+      </w:r>
+    </w:p>
+    <w:p>
+      <w:pPr>
+        <w:rPr>
+          <w:b/>
+          <w:bCs/>
+        </w:rPr>
+      </w:pPr>
+    </w:p>
+    <w:p/>
+    <w:p>
+      <w:pPr>
+        <w:pStyle w:val="Ttulo2"/>
+      </w:pPr>
+      <w:r>
+        <w:lastRenderedPageBreak/>
+        <w:t>Funcionario</w:t>
+      </w:r>
+      <w:r>
+        <w:rPr>
+          <w:spacing w:val="-19"/>
+        </w:rPr>
+        <w:t xml:space="preserve"> </w:t>
+      </w:r>
+      <w:r>
+        <w:t>Municipal</w:t>
+      </w:r>
+    </w:p>
+    <w:p>
+      <w:pPr>
+        <w:pStyle w:val="Prrafodelista"/>
+        <w:numPr>
+          <w:ilvl w:val="0"/>
+          <w:numId w:val="3"/>
+        </w:numPr>
+        <w:rPr>
+          <w:b/>
+          <w:bCs/>
+        </w:rPr>
+      </w:pPr>
+      <w:r>
+        <w:rPr>
+          <w:b/>
+          <w:bCs/>
+        </w:rPr>
+        <w:t xml:space="preserve">Actualización de situación de reportes: </w:t>
+      </w:r>
+      <w:r>
+        <w:t>Los funcionarios de la municipalidad podrán indicar si un reporte ya ha sido revisado</w:t>
+      </w:r>
+      <w:r>
+        <w:t xml:space="preserve">, además de poder realizar actualizaciones periódicas sobre la anomalía. </w:t>
+      </w:r>
+    </w:p>
+    <w:p>
+      <w:pPr>
+        <w:pStyle w:val="Prrafodelista"/>
+        <w:rPr>
+          <w:b/>
+          <w:bCs/>
+        </w:rPr>
+      </w:pPr>
+    </w:p>
+    <w:p>
+      <w:pPr>
+        <w:pStyle w:val="Prrafodelista"/>
+        <w:numPr>
+          <w:ilvl w:val="0"/>
+          <w:numId w:val="3"/>
+        </w:numPr>
+        <w:rPr>
+          <w:b/>
+          <w:bCs/>
+        </w:rPr>
+      </w:pPr>
+      <w:r>
+        <w:rPr>
+          <w:b/>
+          <w:bCs/>
+        </w:rPr>
+        <w:t xml:space="preserve">Asignación automática de municipalidad: </w:t>
+      </w:r>
+      <w:r>
+        <w:t>Los funcionarios recién registrados serán automáticamente asignados a la municipalidad en la que trabajan, y por lo tanto solo recibirán reportes que por ubicación les correspondan.</w:t>
+      </w:r>
+    </w:p>
+    <w:p>
+      <w:pPr>
+        <w:pStyle w:val="Prrafodelista"/>
+        <w:rPr>
+          <w:b/>
+          <w:bCs/>
+        </w:rPr>
+      </w:pPr>
+    </w:p>
+    <w:p>
+      <w:pPr>
+        <w:pStyle w:val="Prrafodelista"/>
+        <w:numPr>
+          <w:ilvl w:val="0"/>
+          <w:numId w:val="3"/>
+        </w:numPr>
+        <w:rPr>
+          <w:b/>
+          <w:bCs/>
+        </w:rPr>
+      </w:pPr>
+      <w:r>
+        <w:rPr>
+          <w:b/>
+          <w:bCs/>
+        </w:rPr>
+        <w:t xml:space="preserve">Anuncios importantes y anomalías resueltas: </w:t>
+      </w:r>
+      <w:r>
+        <w:t>Según lo corresponda, ciertas anomalías podrían ameritar un anuncio por parte de la municipalidad</w:t>
+      </w:r>
+      <w:r>
+        <w:t xml:space="preserve">, como indicar que se cierra una calle por que se están realizando obras. Por lo tanto, habrá un apartado en el cual los funcionarios puedan realizar avisos, </w:t>
+      </w:r>
+      <w:r>
+        <w:t>e</w:t>
+      </w:r>
+      <w:r>
+        <w:t xml:space="preserve"> incluso indicar que se resolvió una anomalía por medio de un anuncio si se cree necesario. </w:t>
+      </w:r>
+    </w:p>
+    <w:p>
+      <w:pPr>
+        <w:pStyle w:val="Prrafodelista"/>
+        <w:rPr>
+          <w:b/>
+          <w:bCs/>
+        </w:rPr>
+      </w:pPr>
     </w:p>
     <w:p>
       <w:pPr>
@@ -38,23 +411,7 @@
         <w:t xml:space="preserve">Aplicación para todos los dispositivos: </w:t>
       </w:r>
       <w:r>
-        <w:t>La aplicación debe ser diseñada de manera responsive, para poder utilizarla sin problemas en varios dispositivos.</w:t>
-      </w:r>
-      <w:r>
-        <w:t xml:space="preserve"> No funcional</w:t>
-      </w:r>
-    </w:p>
-    <w:p>
-      <w:pPr>
-        <w:pStyle w:val="Ttulo2"/>
-      </w:pPr>
-    </w:p>
-    <w:p>
-      <w:pPr>
-        <w:pStyle w:val="Ttulo2"/>
-      </w:pPr>
-      <w:r>
-        <w:t>Ciudadano/usuario</w:t>
+        <w:t>La aplicación debe ser diseñada de manera responsive, para poder utilizarla sin problemas en varios dispositivos. No funcional</w:t>
       </w:r>
     </w:p>
     <w:p>
@@ -62,7 +419,7 @@
         <w:pStyle w:val="Prrafodelista"/>
         <w:numPr>
           <w:ilvl w:val="0"/>
-          <w:numId w:val="1"/>
+          <w:numId w:val="5"/>
         </w:numPr>
         <w:rPr>
           <w:b/>
@@ -74,40 +431,17 @@
           <w:b/>
           <w:bCs/>
         </w:rPr>
-        <w:t>Creación de reportes</w:t>
-      </w:r>
-      <w:r>
-        <w:rPr>
-          <w:b/>
-          <w:bCs/>
-        </w:rPr>
-        <w:t>:</w:t>
-      </w:r>
-      <w:r>
-        <w:rPr>
-          <w:b/>
-          <w:bCs/>
-        </w:rPr>
+        <w:t xml:space="preserve">Inicio de sesión: </w:t>
+      </w:r>
+      <w:r>
+        <w:t>Los usuarios podrán registrarse e iniciar sesión en la aplicación utilizando la cedula de identidad, de esta forma permitiendo el acceso solamente a la población del país</w:t>
+      </w:r>
+      <w:r>
+        <w:t xml:space="preserve">. Los funcionarios municipales también podrán iniciar sesión. </w:t>
+      </w:r>
+      <w:r>
         <w:t xml:space="preserve"> </w:t>
       </w:r>
-      <w:r>
-        <w:t xml:space="preserve">Los usuarios tendrán la capacidad de crear reportes sobre anomalías de la obra pública en una determinada ubicación. Las anomalías incluyen: </w:t>
-      </w:r>
-      <w:r>
-        <w:t>capa asfáltica de una calle en pésimo estado, puentes que muestran deterioro, señales de</w:t>
-      </w:r>
-      <w:r>
-        <w:t xml:space="preserve"> </w:t>
-      </w:r>
-      <w:r>
-        <w:t>tránsito en mal estado, semáforos malos, pintura de calle deteriorada, desagües expuestos</w:t>
-      </w:r>
-      <w:r>
-        <w:t xml:space="preserve"> y otros elementos de la misma naturaleza. Además, se requerirán elementos descriptivos </w:t>
-      </w:r>
-      <w:r>
-        <w:t>a la hora de realizar el reporte, como ubicación, foto, y detalles.</w:t>
-      </w:r>
     </w:p>
     <w:p>
       <w:pPr>
@@ -120,320 +454,11 @@
     </w:p>
     <w:p>
       <w:pPr>
-        <w:pStyle w:val="Prrafodelista"/>
-        <w:numPr>
-          <w:ilvl w:val="0"/>
-          <w:numId w:val="1"/>
-        </w:numPr>
-        <w:rPr>
-          <w:b/>
-          <w:bCs/>
-        </w:rPr>
-      </w:pPr>
-      <w:r>
-        <w:rPr>
-          <w:b/>
-          <w:bCs/>
-        </w:rPr>
-        <w:t xml:space="preserve">Seguimiento de reporte: </w:t>
-      </w:r>
-      <w:r>
-        <w:t xml:space="preserve">Además de permitirse la creación, se debe llevar un seguimiento de </w:t>
-      </w:r>
-      <w:r>
-        <w:t>estas</w:t>
-      </w:r>
-      <w:r>
-        <w:t xml:space="preserve">, al dejar a los usuarios calificar la relevancia de un reporte, </w:t>
-      </w:r>
-      <w:r>
-        <w:t xml:space="preserve">indicar </w:t>
-      </w:r>
-      <w:r>
-        <w:t xml:space="preserve">si existen reportes iguales, comentar sobre el estado en el que se encuentra pasado unos días, además de poder revisar </w:t>
-      </w:r>
-      <w:r>
-        <w:t xml:space="preserve">actualizaciones de la municipalidad sobre la anomalía. </w:t>
-      </w:r>
-    </w:p>
-    <w:p>
-      <w:pPr>
-        <w:pStyle w:val="Prrafodelista"/>
-        <w:rPr>
-          <w:b/>
-          <w:bCs/>
-        </w:rPr>
-      </w:pPr>
-    </w:p>
-    <w:p>
-      <w:pPr>
-        <w:pStyle w:val="Prrafodelista"/>
-        <w:numPr>
-          <w:ilvl w:val="0"/>
-          <w:numId w:val="1"/>
-        </w:numPr>
-        <w:rPr>
-          <w:b/>
-          <w:bCs/>
-        </w:rPr>
-      </w:pPr>
-      <w:r>
-        <w:rPr>
-          <w:b/>
-          <w:bCs/>
-        </w:rPr>
-        <w:t xml:space="preserve">Visualización de reportes: </w:t>
-      </w:r>
-      <w:r>
-        <w:t>Los</w:t>
-      </w:r>
-      <w:r>
-        <w:rPr>
-          <w:b/>
-          <w:bCs/>
-        </w:rPr>
-        <w:t xml:space="preserve"> </w:t>
-      </w:r>
-      <w:r>
-        <w:t>usuarios</w:t>
-      </w:r>
-      <w:r>
-        <w:t xml:space="preserve"> podrán revisar un listado de reportes realizados según la ubicación y nivel de peligro que podría suponer las anomalías. Según lo requiera, ciertas anomalías podrían </w:t>
-      </w:r>
-      <w:r>
-        <w:t>suponer el cierre de autopistas o carreteras, por lo que los usuarios deben indicar la situación, además de mostrarse visualmente en un mapa.</w:t>
-      </w:r>
-      <w:r>
-        <w:rPr>
-          <w:b/>
-          <w:bCs/>
-        </w:rPr>
-        <w:t xml:space="preserve">  </w:t>
-      </w:r>
-    </w:p>
-    <w:p>
-      <w:pPr>
-        <w:rPr>
-          <w:b/>
-          <w:bCs/>
-        </w:rPr>
-      </w:pPr>
-    </w:p>
-    <w:p>
-      <w:pPr>
-        <w:pStyle w:val="Prrafodelista"/>
-        <w:numPr>
-          <w:ilvl w:val="0"/>
-          <w:numId w:val="1"/>
-        </w:numPr>
-        <w:rPr>
-          <w:b/>
-          <w:bCs/>
-        </w:rPr>
-      </w:pPr>
-      <w:r>
-        <w:rPr>
-          <w:b/>
-          <w:bCs/>
-        </w:rPr>
-        <w:t xml:space="preserve">Inicio de sesión: </w:t>
-      </w:r>
-      <w:r>
-        <w:t xml:space="preserve">Los usuarios podrán registrarse e iniciar sesión en la aplicación utilizando la cedula de identidad, de esta forma permitiendo el acceso solamente a la población del país. </w:t>
-      </w:r>
-    </w:p>
-    <w:p>
-      <w:pPr>
-        <w:pStyle w:val="Prrafodelista"/>
-        <w:rPr>
-          <w:b/>
-          <w:bCs/>
-        </w:rPr>
-      </w:pPr>
-    </w:p>
-    <w:p>
-      <w:pPr>
-        <w:pStyle w:val="Prrafodelista"/>
-        <w:numPr>
-          <w:ilvl w:val="0"/>
-          <w:numId w:val="1"/>
-        </w:numPr>
-        <w:rPr>
-          <w:b/>
-          <w:bCs/>
-        </w:rPr>
-      </w:pPr>
-      <w:r>
-        <w:rPr>
-          <w:b/>
-          <w:bCs/>
-        </w:rPr>
-        <w:lastRenderedPageBreak/>
-        <w:t xml:space="preserve">Interacción con los anuncios: </w:t>
-      </w:r>
-      <w:r>
-        <w:t xml:space="preserve">Los usuarios podrán visualizar y interactuar con los anuncios realizados por la municipalidad, pudiendo realizar comentarios, </w:t>
-      </w:r>
-      <w:r>
-        <w:t>y calificar la respuesta de la municipalidad. Lo anterior con el fin de crear un feeback del anuncio.</w:t>
-      </w:r>
-    </w:p>
-    <w:p>
-      <w:pPr>
-        <w:pStyle w:val="Prrafodelista"/>
-        <w:rPr>
-          <w:b/>
-          <w:bCs/>
-        </w:rPr>
-      </w:pPr>
-    </w:p>
-    <w:p>
-      <w:pPr>
-        <w:pStyle w:val="Prrafodelista"/>
-        <w:numPr>
-          <w:ilvl w:val="0"/>
-          <w:numId w:val="1"/>
-        </w:numPr>
-        <w:rPr>
-          <w:b/>
-          <w:bCs/>
-        </w:rPr>
-      </w:pPr>
-      <w:r>
-        <w:rPr>
-          <w:b/>
-          <w:bCs/>
-        </w:rPr>
-        <w:t xml:space="preserve">Modificación de reportes: </w:t>
-      </w:r>
-      <w:r>
-        <w:t>Si los usuarios lo desean, podrán modificar los datos de su reporte, como la descripción, o las etiquetas, e incluso hasta borrar el reporte, esto con la finalidad de mejorar el sistema de reportes.</w:t>
-      </w:r>
-    </w:p>
-    <w:p>
-      <w:pPr>
-        <w:rPr>
-          <w:b/>
-          <w:bCs/>
-        </w:rPr>
-      </w:pPr>
-    </w:p>
-    <w:p/>
-    <w:p>
-      <w:pPr>
-        <w:pStyle w:val="Ttulo2"/>
-      </w:pPr>
-      <w:r>
-        <w:t>Funcionario</w:t>
-      </w:r>
-      <w:r>
-        <w:rPr>
-          <w:spacing w:val="-19"/>
-        </w:rPr>
-        <w:t xml:space="preserve"> </w:t>
-      </w:r>
-      <w:r>
-        <w:t>Municipal</w:t>
-      </w:r>
-    </w:p>
-    <w:p>
-      <w:pPr>
-        <w:pStyle w:val="Prrafodelista"/>
-        <w:numPr>
-          <w:ilvl w:val="0"/>
-          <w:numId w:val="3"/>
-        </w:numPr>
-        <w:rPr>
-          <w:b/>
-          <w:bCs/>
-        </w:rPr>
-      </w:pPr>
-      <w:r>
-        <w:rPr>
-          <w:b/>
-          <w:bCs/>
-        </w:rPr>
-        <w:t xml:space="preserve">Actualización de situación de reportes: </w:t>
-      </w:r>
-      <w:r>
-        <w:t>Los funcionarios de la municipalidad podrán indicar si un reporte ya ha sido revisado</w:t>
-      </w:r>
-      <w:r>
-        <w:t xml:space="preserve">, además de poder realizar actualizaciones periódicas sobre la anomalía. </w:t>
-      </w:r>
-    </w:p>
-    <w:p>
-      <w:pPr>
-        <w:pStyle w:val="Prrafodelista"/>
-        <w:rPr>
-          <w:b/>
-          <w:bCs/>
-        </w:rPr>
-      </w:pPr>
-    </w:p>
-    <w:p>
-      <w:pPr>
-        <w:pStyle w:val="Prrafodelista"/>
-        <w:numPr>
-          <w:ilvl w:val="0"/>
-          <w:numId w:val="3"/>
-        </w:numPr>
-        <w:rPr>
-          <w:b/>
-          <w:bCs/>
-        </w:rPr>
-      </w:pPr>
-      <w:r>
-        <w:rPr>
-          <w:b/>
-          <w:bCs/>
-        </w:rPr>
-        <w:t xml:space="preserve">Asignación automática de municipalidad: </w:t>
-      </w:r>
-      <w:r>
-        <w:t>Los funcionarios recién registrados serán automáticamente asignados a la municipalidad en la que trabajan, y por lo tanto solo recibirán reportes que por ubicación les correspondan.</w:t>
-      </w:r>
-    </w:p>
-    <w:p>
-      <w:pPr>
-        <w:pStyle w:val="Prrafodelista"/>
-        <w:rPr>
-          <w:b/>
-          <w:bCs/>
-        </w:rPr>
-      </w:pPr>
-    </w:p>
-    <w:p>
-      <w:pPr>
-        <w:pStyle w:val="Prrafodelista"/>
-        <w:numPr>
-          <w:ilvl w:val="0"/>
-          <w:numId w:val="3"/>
-        </w:numPr>
-        <w:rPr>
-          <w:b/>
-          <w:bCs/>
-        </w:rPr>
-      </w:pPr>
-      <w:r>
-        <w:rPr>
-          <w:b/>
-          <w:bCs/>
-        </w:rPr>
-        <w:t xml:space="preserve">Anuncios importantes y anomalías resueltas: </w:t>
-      </w:r>
-      <w:r>
-        <w:t>Según lo corresponda, ciertas anomalías podrían ameritar un anuncio por parte de la municipalidad</w:t>
-      </w:r>
-      <w:r>
-        <w:t xml:space="preserve">, como indicar que se cierra una calle por que se están realizando obras. Por lo tanto, habrá un apartado en el cual los funcionarios puedan realizar avisos, </w:t>
-      </w:r>
-      <w:r>
-        <w:t>e</w:t>
-      </w:r>
-      <w:r>
-        <w:t xml:space="preserve"> incluso indicar que se resolvió una anomalía por medio de un anuncio si se cree necesario. </w:t>
-      </w:r>
+        <w:rPr>
+          <w:b/>
+          <w:bCs/>
+        </w:rPr>
+      </w:pPr>
     </w:p>
     <w:p/>
     <w:sectPr>
